--- a/Use Cases.docx
+++ b/Use Cases.docx
@@ -90,37 +90,65 @@
       <w:r>
         <w:t>4. Travel to planet</w:t>
       </w:r>
-    </w:p>
-    <w:p>
-      <w:r>
-        <w:t>5. Trade goods</w:t>
-      </w:r>
-    </w:p>
-    <w:p>
-      <w:r>
-        <w:t>6. Enter wormhole</w:t>
-      </w:r>
-    </w:p>
-    <w:p>
-      <w:r>
-        <w:t>7. Create character</w:t>
-      </w:r>
-    </w:p>
-    <w:p>
-      <w:r>
-        <w:t>8. Tweak ship specs</w:t>
-      </w:r>
-    </w:p>
-    <w:p>
-      <w:r>
-        <w:t>9. Destroy in battles</w:t>
+      <w:r>
+        <w:t xml:space="preserve"> – Josh Dotson</w:t>
       </w:r>
       <w:bookmarkStart w:id="0" w:name="_GoBack"/>
       <w:bookmarkEnd w:id="0"/>
     </w:p>
     <w:p>
       <w:r>
+        <w:t>5. Trade goods</w:t>
+      </w:r>
+      <w:r>
+        <w:t xml:space="preserve"> – David Purcell</w:t>
+      </w:r>
+    </w:p>
+    <w:p>
+      <w:r>
+        <w:t>6. Enter wormhole</w:t>
+      </w:r>
+    </w:p>
+    <w:p>
+      <w:r>
+        <w:t>7. Create character</w:t>
+      </w:r>
+    </w:p>
+    <w:p>
+      <w:r>
+        <w:t>8. Tweak ship specs</w:t>
+      </w:r>
+      <w:r>
+        <w:t xml:space="preserve"> – Clayton </w:t>
+      </w:r>
+      <w:proofErr w:type="spellStart"/>
+      <w:r>
+        <w:t>Kucera</w:t>
+      </w:r>
+      <w:proofErr w:type="spellEnd"/>
+    </w:p>
+    <w:p>
+      <w:r>
+        <w:t>9. Destroy in battles</w:t>
+      </w:r>
+      <w:r>
+        <w:t xml:space="preserve"> – Ryan Burns</w:t>
+      </w:r>
+    </w:p>
+    <w:p>
+      <w:r>
         <w:t>10. Save game</w:t>
+      </w:r>
+      <w:r>
+        <w:t xml:space="preserve"> – </w:t>
+      </w:r>
+      <w:proofErr w:type="spellStart"/>
+      <w:r>
+        <w:t>Nico</w:t>
+      </w:r>
+      <w:proofErr w:type="spellEnd"/>
+      <w:r>
+        <w:t xml:space="preserve"> de Leon</w:t>
       </w:r>
     </w:p>
     <w:p>
